--- a/Plan_de_Empresa/UBALDE_Plan_de_empresa_Bionica_Automations.docx
+++ b/Plan_de_Empresa/UBALDE_Plan_de_empresa_Bionica_Automations.docx
@@ -5430,7 +5430,6 @@
         <w:pStyle w:val="Prrafodelista"/>
       </w:pPr>
       <w:r>
-        <w:lastRenderedPageBreak/>
         <w:t xml:space="preserve">Innovación y mejora continua: Nos damos cuenta de la importancia de mirar hacia el futuro, por </w:t>
       </w:r>
       <w:r>
@@ -5445,6 +5444,7 @@
         <w:pStyle w:val="Prrafodelista"/>
       </w:pPr>
       <w:r>
+        <w:lastRenderedPageBreak/>
         <w:t>Comunicación: Promovemos y facilitamos la comunicación entre todos los niveles de la organización, disponiendo de herramientas eficaces, convocando los foros adecuados y con el compromiso constante de la dirección.</w:t>
       </w:r>
     </w:p>
@@ -6049,24 +6049,10 @@
             <w:vAlign w:val="center"/>
             <w:hideMark/>
           </w:tcPr>
-          <w:p/>
-        </w:tc>
-        <w:tc>
-          <w:tcPr>
-            <w:tcW w:w="0" w:type="auto"/>
-            <w:vAlign w:val="center"/>
-            <w:hideMark/>
-          </w:tcPr>
           <w:p>
             <w:pPr>
-              <w:cnfStyle w:val="100000000000" w:firstRow="1" w:lastRow="0" w:firstColumn="0" w:lastColumn="0" w:oddVBand="0" w:evenVBand="0" w:oddHBand="0" w:evenHBand="0" w:firstRowFirstColumn="0" w:firstRowLastColumn="0" w:lastRowFirstColumn="0" w:lastRowLastColumn="0"/>
-              <w:rPr>
-                <w:rFonts w:ascii="Times New Roman" w:hAnsi="Times New Roman" w:cs="Times New Roman"/>
-              </w:rPr>
+              <w:jc w:val="center"/>
             </w:pPr>
-            <w:r>
-              <w:t>Basic</w:t>
-            </w:r>
           </w:p>
         </w:tc>
         <w:tc>
@@ -6077,13 +6063,14 @@
           </w:tcPr>
           <w:p>
             <w:pPr>
+              <w:jc w:val="center"/>
               <w:cnfStyle w:val="100000000000" w:firstRow="1" w:lastRow="0" w:firstColumn="0" w:lastColumn="0" w:oddVBand="0" w:evenVBand="0" w:oddHBand="0" w:evenHBand="0" w:firstRowFirstColumn="0" w:firstRowLastColumn="0" w:lastRowFirstColumn="0" w:lastRowLastColumn="0"/>
               <w:rPr>
                 <w:rFonts w:ascii="Times New Roman" w:hAnsi="Times New Roman" w:cs="Times New Roman"/>
               </w:rPr>
             </w:pPr>
             <w:r>
-              <w:t>Standard</w:t>
+              <w:t>Basic</w:t>
             </w:r>
           </w:p>
         </w:tc>
@@ -6095,17 +6082,14 @@
           </w:tcPr>
           <w:p>
             <w:pPr>
+              <w:jc w:val="center"/>
               <w:cnfStyle w:val="100000000000" w:firstRow="1" w:lastRow="0" w:firstColumn="0" w:lastColumn="0" w:oddVBand="0" w:evenVBand="0" w:oddHBand="0" w:evenHBand="0" w:firstRowFirstColumn="0" w:firstRowLastColumn="0" w:lastRowFirstColumn="0" w:lastRowLastColumn="0"/>
               <w:rPr>
                 <w:rFonts w:ascii="Times New Roman" w:hAnsi="Times New Roman" w:cs="Times New Roman"/>
-                <w:lang w:val="en-US"/>
               </w:rPr>
             </w:pPr>
             <w:r>
-              <w:rPr>
-                <w:lang w:val="en-US"/>
-              </w:rPr>
-              <w:t>Advanced</w:t>
+              <w:t>Standard</w:t>
             </w:r>
           </w:p>
         </w:tc>
@@ -6117,6 +6101,30 @@
           </w:tcPr>
           <w:p>
             <w:pPr>
+              <w:jc w:val="center"/>
+              <w:cnfStyle w:val="100000000000" w:firstRow="1" w:lastRow="0" w:firstColumn="0" w:lastColumn="0" w:oddVBand="0" w:evenVBand="0" w:oddHBand="0" w:evenHBand="0" w:firstRowFirstColumn="0" w:firstRowLastColumn="0" w:lastRowFirstColumn="0" w:lastRowLastColumn="0"/>
+              <w:rPr>
+                <w:rFonts w:ascii="Times New Roman" w:hAnsi="Times New Roman" w:cs="Times New Roman"/>
+                <w:lang w:val="en-US"/>
+              </w:rPr>
+            </w:pPr>
+            <w:r>
+              <w:rPr>
+                <w:lang w:val="en-US"/>
+              </w:rPr>
+              <w:t>Advanced</w:t>
+            </w:r>
+          </w:p>
+        </w:tc>
+        <w:tc>
+          <w:tcPr>
+            <w:tcW w:w="0" w:type="auto"/>
+            <w:vAlign w:val="center"/>
+            <w:hideMark/>
+          </w:tcPr>
+          <w:p>
+            <w:pPr>
+              <w:jc w:val="center"/>
               <w:cnfStyle w:val="100000000000" w:firstRow="1" w:lastRow="0" w:firstColumn="0" w:lastColumn="0" w:oddVBand="0" w:evenVBand="0" w:oddHBand="0" w:evenHBand="0" w:firstRowFirstColumn="0" w:firstRowLastColumn="0" w:lastRowFirstColumn="0" w:lastRowLastColumn="0"/>
               <w:rPr>
                 <w:rFonts w:ascii="Times New Roman" w:hAnsi="Times New Roman" w:cs="Times New Roman"/>
@@ -6142,6 +6150,7 @@
           </w:tcPr>
           <w:p>
             <w:pPr>
+              <w:jc w:val="center"/>
               <w:rPr>
                 <w:rFonts w:ascii="Times New Roman" w:hAnsi="Times New Roman" w:cs="Times New Roman"/>
               </w:rPr>
@@ -6159,6 +6168,7 @@
           </w:tcPr>
           <w:p>
             <w:pPr>
+              <w:jc w:val="center"/>
               <w:cnfStyle w:val="000000100000" w:firstRow="0" w:lastRow="0" w:firstColumn="0" w:lastColumn="0" w:oddVBand="0" w:evenVBand="0" w:oddHBand="1" w:evenHBand="0" w:firstRowFirstColumn="0" w:firstRowLastColumn="0" w:lastRowFirstColumn="0" w:lastRowLastColumn="0"/>
               <w:rPr>
                 <w:rFonts w:ascii="Times New Roman" w:hAnsi="Times New Roman" w:cs="Times New Roman"/>
@@ -6180,6 +6190,7 @@
           </w:tcPr>
           <w:p>
             <w:pPr>
+              <w:jc w:val="center"/>
               <w:cnfStyle w:val="000000100000" w:firstRow="0" w:lastRow="0" w:firstColumn="0" w:lastColumn="0" w:oddVBand="0" w:evenVBand="0" w:oddHBand="1" w:evenHBand="0" w:firstRowFirstColumn="0" w:firstRowLastColumn="0" w:lastRowFirstColumn="0" w:lastRowLastColumn="0"/>
               <w:rPr>
                 <w:rFonts w:ascii="Times New Roman" w:hAnsi="Times New Roman" w:cs="Times New Roman"/>
@@ -6201,6 +6212,7 @@
           </w:tcPr>
           <w:p>
             <w:pPr>
+              <w:jc w:val="center"/>
               <w:cnfStyle w:val="000000100000" w:firstRow="0" w:lastRow="0" w:firstColumn="0" w:lastColumn="0" w:oddVBand="0" w:evenVBand="0" w:oddHBand="1" w:evenHBand="0" w:firstRowFirstColumn="0" w:firstRowLastColumn="0" w:lastRowFirstColumn="0" w:lastRowLastColumn="0"/>
               <w:rPr>
                 <w:rFonts w:ascii="Times New Roman" w:hAnsi="Times New Roman" w:cs="Times New Roman"/>
@@ -6222,6 +6234,7 @@
           </w:tcPr>
           <w:p>
             <w:pPr>
+              <w:jc w:val="center"/>
               <w:cnfStyle w:val="000000100000" w:firstRow="0" w:lastRow="0" w:firstColumn="0" w:lastColumn="0" w:oddVBand="0" w:evenVBand="0" w:oddHBand="1" w:evenHBand="0" w:firstRowFirstColumn="0" w:firstRowLastColumn="0" w:lastRowFirstColumn="0" w:lastRowLastColumn="0"/>
               <w:rPr>
                 <w:rFonts w:ascii="Times New Roman" w:hAnsi="Times New Roman" w:cs="Times New Roman"/>
@@ -6249,6 +6262,7 @@
           </w:tcPr>
           <w:p>
             <w:pPr>
+              <w:jc w:val="center"/>
               <w:rPr>
                 <w:rFonts w:ascii="Times New Roman" w:hAnsi="Times New Roman" w:cs="Times New Roman"/>
               </w:rPr>
@@ -6266,6 +6280,7 @@
           </w:tcPr>
           <w:p>
             <w:pPr>
+              <w:jc w:val="center"/>
               <w:cnfStyle w:val="000000000000" w:firstRow="0" w:lastRow="0" w:firstColumn="0" w:lastColumn="0" w:oddVBand="0" w:evenVBand="0" w:oddHBand="0" w:evenHBand="0" w:firstRowFirstColumn="0" w:firstRowLastColumn="0" w:lastRowFirstColumn="0" w:lastRowLastColumn="0"/>
               <w:rPr>
                 <w:rFonts w:ascii="Times New Roman" w:hAnsi="Times New Roman" w:cs="Times New Roman"/>
@@ -6284,6 +6299,7 @@
           </w:tcPr>
           <w:p>
             <w:pPr>
+              <w:jc w:val="center"/>
               <w:cnfStyle w:val="000000000000" w:firstRow="0" w:lastRow="0" w:firstColumn="0" w:lastColumn="0" w:oddVBand="0" w:evenVBand="0" w:oddHBand="0" w:evenHBand="0" w:firstRowFirstColumn="0" w:firstRowLastColumn="0" w:lastRowFirstColumn="0" w:lastRowLastColumn="0"/>
               <w:rPr>
                 <w:rFonts w:ascii="Times New Roman" w:hAnsi="Times New Roman" w:cs="Times New Roman"/>
@@ -6302,6 +6318,7 @@
           </w:tcPr>
           <w:p>
             <w:pPr>
+              <w:jc w:val="center"/>
               <w:cnfStyle w:val="000000000000" w:firstRow="0" w:lastRow="0" w:firstColumn="0" w:lastColumn="0" w:oddVBand="0" w:evenVBand="0" w:oddHBand="0" w:evenHBand="0" w:firstRowFirstColumn="0" w:firstRowLastColumn="0" w:lastRowFirstColumn="0" w:lastRowLastColumn="0"/>
               <w:rPr>
                 <w:rFonts w:ascii="Times New Roman" w:hAnsi="Times New Roman" w:cs="Times New Roman"/>
@@ -6320,6 +6337,7 @@
           </w:tcPr>
           <w:p>
             <w:pPr>
+              <w:jc w:val="center"/>
               <w:cnfStyle w:val="000000000000" w:firstRow="0" w:lastRow="0" w:firstColumn="0" w:lastColumn="0" w:oddVBand="0" w:evenVBand="0" w:oddHBand="0" w:evenHBand="0" w:firstRowFirstColumn="0" w:firstRowLastColumn="0" w:lastRowFirstColumn="0" w:lastRowLastColumn="0"/>
               <w:rPr>
                 <w:rFonts w:ascii="Times New Roman" w:hAnsi="Times New Roman" w:cs="Times New Roman"/>
@@ -6345,6 +6363,7 @@
           </w:tcPr>
           <w:p>
             <w:pPr>
+              <w:jc w:val="center"/>
               <w:rPr>
                 <w:rFonts w:ascii="Times New Roman" w:hAnsi="Times New Roman" w:cs="Times New Roman"/>
               </w:rPr>
@@ -6362,6 +6381,7 @@
           </w:tcPr>
           <w:p>
             <w:pPr>
+              <w:jc w:val="center"/>
               <w:cnfStyle w:val="000000100000" w:firstRow="0" w:lastRow="0" w:firstColumn="0" w:lastColumn="0" w:oddVBand="0" w:evenVBand="0" w:oddHBand="1" w:evenHBand="0" w:firstRowFirstColumn="0" w:firstRowLastColumn="0" w:lastRowFirstColumn="0" w:lastRowLastColumn="0"/>
               <w:rPr>
                 <w:rFonts w:ascii="Times New Roman" w:hAnsi="Times New Roman" w:cs="Times New Roman"/>
@@ -6380,6 +6400,7 @@
           </w:tcPr>
           <w:p>
             <w:pPr>
+              <w:jc w:val="center"/>
               <w:cnfStyle w:val="000000100000" w:firstRow="0" w:lastRow="0" w:firstColumn="0" w:lastColumn="0" w:oddVBand="0" w:evenVBand="0" w:oddHBand="1" w:evenHBand="0" w:firstRowFirstColumn="0" w:firstRowLastColumn="0" w:lastRowFirstColumn="0" w:lastRowLastColumn="0"/>
               <w:rPr>
                 <w:rFonts w:ascii="Times New Roman" w:hAnsi="Times New Roman" w:cs="Times New Roman"/>
@@ -6398,6 +6419,7 @@
           </w:tcPr>
           <w:p>
             <w:pPr>
+              <w:jc w:val="center"/>
               <w:cnfStyle w:val="000000100000" w:firstRow="0" w:lastRow="0" w:firstColumn="0" w:lastColumn="0" w:oddVBand="0" w:evenVBand="0" w:oddHBand="1" w:evenHBand="0" w:firstRowFirstColumn="0" w:firstRowLastColumn="0" w:lastRowFirstColumn="0" w:lastRowLastColumn="0"/>
               <w:rPr>
                 <w:rFonts w:ascii="Times New Roman" w:hAnsi="Times New Roman" w:cs="Times New Roman"/>
@@ -6416,6 +6438,7 @@
           </w:tcPr>
           <w:p>
             <w:pPr>
+              <w:jc w:val="center"/>
               <w:cnfStyle w:val="000000100000" w:firstRow="0" w:lastRow="0" w:firstColumn="0" w:lastColumn="0" w:oddVBand="0" w:evenVBand="0" w:oddHBand="1" w:evenHBand="0" w:firstRowFirstColumn="0" w:firstRowLastColumn="0" w:lastRowFirstColumn="0" w:lastRowLastColumn="0"/>
               <w:rPr>
                 <w:rFonts w:ascii="Times New Roman" w:hAnsi="Times New Roman" w:cs="Times New Roman"/>
@@ -6440,6 +6463,7 @@
           </w:tcPr>
           <w:p>
             <w:pPr>
+              <w:jc w:val="center"/>
               <w:rPr>
                 <w:rFonts w:ascii="Times New Roman" w:hAnsi="Times New Roman" w:cs="Times New Roman"/>
               </w:rPr>
@@ -6457,6 +6481,7 @@
           </w:tcPr>
           <w:p>
             <w:pPr>
+              <w:jc w:val="center"/>
               <w:cnfStyle w:val="000000000000" w:firstRow="0" w:lastRow="0" w:firstColumn="0" w:lastColumn="0" w:oddVBand="0" w:evenVBand="0" w:oddHBand="0" w:evenHBand="0" w:firstRowFirstColumn="0" w:firstRowLastColumn="0" w:lastRowFirstColumn="0" w:lastRowLastColumn="0"/>
               <w:rPr>
                 <w:rFonts w:ascii="Times New Roman" w:hAnsi="Times New Roman" w:cs="Times New Roman"/>
@@ -6478,6 +6503,7 @@
           </w:tcPr>
           <w:p>
             <w:pPr>
+              <w:jc w:val="center"/>
               <w:cnfStyle w:val="000000000000" w:firstRow="0" w:lastRow="0" w:firstColumn="0" w:lastColumn="0" w:oddVBand="0" w:evenVBand="0" w:oddHBand="0" w:evenHBand="0" w:firstRowFirstColumn="0" w:firstRowLastColumn="0" w:lastRowFirstColumn="0" w:lastRowLastColumn="0"/>
               <w:rPr>
                 <w:rFonts w:ascii="Times New Roman" w:hAnsi="Times New Roman" w:cs="Times New Roman"/>
@@ -6499,6 +6525,7 @@
           </w:tcPr>
           <w:p>
             <w:pPr>
+              <w:jc w:val="center"/>
               <w:cnfStyle w:val="000000000000" w:firstRow="0" w:lastRow="0" w:firstColumn="0" w:lastColumn="0" w:oddVBand="0" w:evenVBand="0" w:oddHBand="0" w:evenHBand="0" w:firstRowFirstColumn="0" w:firstRowLastColumn="0" w:lastRowFirstColumn="0" w:lastRowLastColumn="0"/>
               <w:rPr>
                 <w:rFonts w:ascii="Times New Roman" w:hAnsi="Times New Roman" w:cs="Times New Roman"/>
@@ -6520,6 +6547,7 @@
           </w:tcPr>
           <w:p>
             <w:pPr>
+              <w:jc w:val="center"/>
               <w:cnfStyle w:val="000000000000" w:firstRow="0" w:lastRow="0" w:firstColumn="0" w:lastColumn="0" w:oddVBand="0" w:evenVBand="0" w:oddHBand="0" w:evenHBand="0" w:firstRowFirstColumn="0" w:firstRowLastColumn="0" w:lastRowFirstColumn="0" w:lastRowLastColumn="0"/>
               <w:rPr>
                 <w:rFonts w:ascii="Times New Roman" w:hAnsi="Times New Roman" w:cs="Times New Roman"/>
@@ -6547,6 +6575,7 @@
           </w:tcPr>
           <w:p>
             <w:pPr>
+              <w:jc w:val="center"/>
               <w:rPr>
                 <w:b w:val="0"/>
                 <w:bCs w:val="0"/>
@@ -6557,6 +6586,9 @@
             </w:r>
           </w:p>
           <w:p>
+            <w:pPr>
+              <w:jc w:val="center"/>
+            </w:pPr>
             <w:r>
               <w:t>Base = 120 €</w:t>
             </w:r>
@@ -6569,6 +6601,7 @@
           </w:tcPr>
           <w:p>
             <w:pPr>
+              <w:jc w:val="center"/>
               <w:cnfStyle w:val="000000100000" w:firstRow="0" w:lastRow="0" w:firstColumn="0" w:lastColumn="0" w:oddVBand="0" w:evenVBand="0" w:oddHBand="1" w:evenHBand="0" w:firstRowFirstColumn="0" w:firstRowLastColumn="0" w:lastRowFirstColumn="0" w:lastRowLastColumn="0"/>
             </w:pPr>
             <w:r>
@@ -6583,6 +6616,7 @@
           </w:tcPr>
           <w:p>
             <w:pPr>
+              <w:jc w:val="center"/>
               <w:cnfStyle w:val="000000100000" w:firstRow="0" w:lastRow="0" w:firstColumn="0" w:lastColumn="0" w:oddVBand="0" w:evenVBand="0" w:oddHBand="1" w:evenHBand="0" w:firstRowFirstColumn="0" w:firstRowLastColumn="0" w:lastRowFirstColumn="0" w:lastRowLastColumn="0"/>
             </w:pPr>
             <w:r>
@@ -6603,6 +6637,7 @@
           </w:tcPr>
           <w:p>
             <w:pPr>
+              <w:jc w:val="center"/>
               <w:cnfStyle w:val="000000100000" w:firstRow="0" w:lastRow="0" w:firstColumn="0" w:lastColumn="0" w:oddVBand="0" w:evenVBand="0" w:oddHBand="1" w:evenHBand="0" w:firstRowFirstColumn="0" w:firstRowLastColumn="0" w:lastRowFirstColumn="0" w:lastRowLastColumn="0"/>
             </w:pPr>
             <w:r>
@@ -6617,6 +6652,7 @@
           </w:tcPr>
           <w:p>
             <w:pPr>
+              <w:jc w:val="center"/>
               <w:cnfStyle w:val="000000100000" w:firstRow="0" w:lastRow="0" w:firstColumn="0" w:lastColumn="0" w:oddVBand="0" w:evenVBand="0" w:oddHBand="1" w:evenHBand="0" w:firstRowFirstColumn="0" w:firstRowLastColumn="0" w:lastRowFirstColumn="0" w:lastRowLastColumn="0"/>
             </w:pPr>
             <w:r>
@@ -6692,24 +6728,10 @@
             <w:vAlign w:val="center"/>
             <w:hideMark/>
           </w:tcPr>
-          <w:p/>
-        </w:tc>
-        <w:tc>
-          <w:tcPr>
-            <w:tcW w:w="0" w:type="auto"/>
-            <w:vAlign w:val="center"/>
-            <w:hideMark/>
-          </w:tcPr>
           <w:p>
             <w:pPr>
-              <w:cnfStyle w:val="100000000000" w:firstRow="1" w:lastRow="0" w:firstColumn="0" w:lastColumn="0" w:oddVBand="0" w:evenVBand="0" w:oddHBand="0" w:evenHBand="0" w:firstRowFirstColumn="0" w:firstRowLastColumn="0" w:lastRowFirstColumn="0" w:lastRowLastColumn="0"/>
-              <w:rPr>
-                <w:rFonts w:ascii="Times New Roman" w:hAnsi="Times New Roman" w:cs="Times New Roman"/>
-              </w:rPr>
+              <w:jc w:val="center"/>
             </w:pPr>
-            <w:r>
-              <w:t>Consumo de Energía</w:t>
-            </w:r>
           </w:p>
         </w:tc>
         <w:tc>
@@ -6720,13 +6742,14 @@
           </w:tcPr>
           <w:p>
             <w:pPr>
+              <w:jc w:val="center"/>
               <w:cnfStyle w:val="100000000000" w:firstRow="1" w:lastRow="0" w:firstColumn="0" w:lastColumn="0" w:oddVBand="0" w:evenVBand="0" w:oddHBand="0" w:evenHBand="0" w:firstRowFirstColumn="0" w:firstRowLastColumn="0" w:lastRowFirstColumn="0" w:lastRowLastColumn="0"/>
               <w:rPr>
                 <w:rFonts w:ascii="Times New Roman" w:hAnsi="Times New Roman" w:cs="Times New Roman"/>
               </w:rPr>
             </w:pPr>
             <w:r>
-              <w:t>Consumo de Agua</w:t>
+              <w:t>Consumo de Energía</w:t>
             </w:r>
           </w:p>
         </w:tc>
@@ -6738,6 +6761,26 @@
           </w:tcPr>
           <w:p>
             <w:pPr>
+              <w:jc w:val="center"/>
+              <w:cnfStyle w:val="100000000000" w:firstRow="1" w:lastRow="0" w:firstColumn="0" w:lastColumn="0" w:oddVBand="0" w:evenVBand="0" w:oddHBand="0" w:evenHBand="0" w:firstRowFirstColumn="0" w:firstRowLastColumn="0" w:lastRowFirstColumn="0" w:lastRowLastColumn="0"/>
+              <w:rPr>
+                <w:rFonts w:ascii="Times New Roman" w:hAnsi="Times New Roman" w:cs="Times New Roman"/>
+              </w:rPr>
+            </w:pPr>
+            <w:r>
+              <w:t>Consumo de Agua</w:t>
+            </w:r>
+          </w:p>
+        </w:tc>
+        <w:tc>
+          <w:tcPr>
+            <w:tcW w:w="0" w:type="auto"/>
+            <w:vAlign w:val="center"/>
+            <w:hideMark/>
+          </w:tcPr>
+          <w:p>
+            <w:pPr>
+              <w:jc w:val="center"/>
               <w:cnfStyle w:val="100000000000" w:firstRow="1" w:lastRow="0" w:firstColumn="0" w:lastColumn="0" w:oddVBand="0" w:evenVBand="0" w:oddHBand="0" w:evenHBand="0" w:firstRowFirstColumn="0" w:firstRowLastColumn="0" w:lastRowFirstColumn="0" w:lastRowLastColumn="0"/>
               <w:rPr>
                 <w:rFonts w:ascii="Times New Roman" w:hAnsi="Times New Roman" w:cs="Times New Roman"/>
@@ -6763,6 +6806,7 @@
           </w:tcPr>
           <w:p>
             <w:pPr>
+              <w:jc w:val="center"/>
               <w:rPr>
                 <w:rFonts w:ascii="Times New Roman" w:hAnsi="Times New Roman" w:cs="Times New Roman"/>
               </w:rPr>
@@ -6780,6 +6824,7 @@
           </w:tcPr>
           <w:p>
             <w:pPr>
+              <w:jc w:val="center"/>
               <w:cnfStyle w:val="000000100000" w:firstRow="0" w:lastRow="0" w:firstColumn="0" w:lastColumn="0" w:oddVBand="0" w:evenVBand="0" w:oddHBand="1" w:evenHBand="0" w:firstRowFirstColumn="0" w:firstRowLastColumn="0" w:lastRowFirstColumn="0" w:lastRowLastColumn="0"/>
               <w:rPr>
                 <w:rFonts w:ascii="Times New Roman" w:hAnsi="Times New Roman" w:cs="Times New Roman"/>
@@ -6798,6 +6843,7 @@
           </w:tcPr>
           <w:p>
             <w:pPr>
+              <w:jc w:val="center"/>
               <w:cnfStyle w:val="000000100000" w:firstRow="0" w:lastRow="0" w:firstColumn="0" w:lastColumn="0" w:oddVBand="0" w:evenVBand="0" w:oddHBand="1" w:evenHBand="0" w:firstRowFirstColumn="0" w:firstRowLastColumn="0" w:lastRowFirstColumn="0" w:lastRowLastColumn="0"/>
               <w:rPr>
                 <w:rFonts w:ascii="Times New Roman" w:hAnsi="Times New Roman" w:cs="Times New Roman"/>
@@ -6809,6 +6855,7 @@
           </w:p>
           <w:p>
             <w:pPr>
+              <w:jc w:val="center"/>
               <w:cnfStyle w:val="000000100000" w:firstRow="0" w:lastRow="0" w:firstColumn="0" w:lastColumn="0" w:oddVBand="0" w:evenVBand="0" w:oddHBand="1" w:evenHBand="0" w:firstRowFirstColumn="0" w:firstRowLastColumn="0" w:lastRowFirstColumn="0" w:lastRowLastColumn="0"/>
               <w:rPr>
                 <w:rFonts w:ascii="Times New Roman" w:hAnsi="Times New Roman" w:cs="Times New Roman"/>
@@ -6827,6 +6874,7 @@
           </w:tcPr>
           <w:p>
             <w:pPr>
+              <w:jc w:val="center"/>
               <w:cnfStyle w:val="000000100000" w:firstRow="0" w:lastRow="0" w:firstColumn="0" w:lastColumn="0" w:oddVBand="0" w:evenVBand="0" w:oddHBand="1" w:evenHBand="0" w:firstRowFirstColumn="0" w:firstRowLastColumn="0" w:lastRowFirstColumn="0" w:lastRowLastColumn="0"/>
             </w:pPr>
             <w:r>
@@ -6835,14 +6883,12 @@
           </w:p>
           <w:p>
             <w:pPr>
+              <w:jc w:val="center"/>
               <w:cnfStyle w:val="000000100000" w:firstRow="0" w:lastRow="0" w:firstColumn="0" w:lastColumn="0" w:oddVBand="0" w:evenVBand="0" w:oddHBand="1" w:evenHBand="0" w:firstRowFirstColumn="0" w:firstRowLastColumn="0" w:lastRowFirstColumn="0" w:lastRowLastColumn="0"/>
               <w:rPr>
                 <w:rFonts w:ascii="Times New Roman" w:hAnsi="Times New Roman" w:cs="Times New Roman"/>
               </w:rPr>
             </w:pPr>
-            <w:r>
-              <w:t xml:space="preserve"> </w:t>
-            </w:r>
             <w:r>
               <w:t>Control de alarma</w:t>
             </w:r>
@@ -6912,24 +6958,10 @@
             <w:vAlign w:val="center"/>
             <w:hideMark/>
           </w:tcPr>
-          <w:p/>
-        </w:tc>
-        <w:tc>
-          <w:tcPr>
-            <w:tcW w:w="0" w:type="auto"/>
-            <w:vAlign w:val="center"/>
-            <w:hideMark/>
-          </w:tcPr>
           <w:p>
             <w:pPr>
-              <w:cnfStyle w:val="100000000000" w:firstRow="1" w:lastRow="0" w:firstColumn="0" w:lastColumn="0" w:oddVBand="0" w:evenVBand="0" w:oddHBand="0" w:evenHBand="0" w:firstRowFirstColumn="0" w:firstRowLastColumn="0" w:lastRowFirstColumn="0" w:lastRowLastColumn="0"/>
-              <w:rPr>
-                <w:rFonts w:ascii="Times New Roman" w:hAnsi="Times New Roman" w:cs="Times New Roman"/>
-              </w:rPr>
+              <w:jc w:val="center"/>
             </w:pPr>
-            <w:r>
-              <w:t>Basic</w:t>
-            </w:r>
           </w:p>
         </w:tc>
         <w:tc>
@@ -6940,13 +6972,14 @@
           </w:tcPr>
           <w:p>
             <w:pPr>
+              <w:jc w:val="center"/>
               <w:cnfStyle w:val="100000000000" w:firstRow="1" w:lastRow="0" w:firstColumn="0" w:lastColumn="0" w:oddVBand="0" w:evenVBand="0" w:oddHBand="0" w:evenHBand="0" w:firstRowFirstColumn="0" w:firstRowLastColumn="0" w:lastRowFirstColumn="0" w:lastRowLastColumn="0"/>
               <w:rPr>
                 <w:rFonts w:ascii="Times New Roman" w:hAnsi="Times New Roman" w:cs="Times New Roman"/>
               </w:rPr>
             </w:pPr>
             <w:r>
-              <w:t>Standard</w:t>
+              <w:t>Basic</w:t>
             </w:r>
           </w:p>
         </w:tc>
@@ -6958,13 +6991,14 @@
           </w:tcPr>
           <w:p>
             <w:pPr>
+              <w:jc w:val="center"/>
               <w:cnfStyle w:val="100000000000" w:firstRow="1" w:lastRow="0" w:firstColumn="0" w:lastColumn="0" w:oddVBand="0" w:evenVBand="0" w:oddHBand="0" w:evenHBand="0" w:firstRowFirstColumn="0" w:firstRowLastColumn="0" w:lastRowFirstColumn="0" w:lastRowLastColumn="0"/>
               <w:rPr>
                 <w:rFonts w:ascii="Times New Roman" w:hAnsi="Times New Roman" w:cs="Times New Roman"/>
               </w:rPr>
             </w:pPr>
             <w:r>
-              <w:t>Premium</w:t>
+              <w:t>Standard</w:t>
             </w:r>
           </w:p>
         </w:tc>
@@ -6976,6 +7010,26 @@
           </w:tcPr>
           <w:p>
             <w:pPr>
+              <w:jc w:val="center"/>
+              <w:cnfStyle w:val="100000000000" w:firstRow="1" w:lastRow="0" w:firstColumn="0" w:lastColumn="0" w:oddVBand="0" w:evenVBand="0" w:oddHBand="0" w:evenHBand="0" w:firstRowFirstColumn="0" w:firstRowLastColumn="0" w:lastRowFirstColumn="0" w:lastRowLastColumn="0"/>
+              <w:rPr>
+                <w:rFonts w:ascii="Times New Roman" w:hAnsi="Times New Roman" w:cs="Times New Roman"/>
+              </w:rPr>
+            </w:pPr>
+            <w:r>
+              <w:t>Premium</w:t>
+            </w:r>
+          </w:p>
+        </w:tc>
+        <w:tc>
+          <w:tcPr>
+            <w:tcW w:w="0" w:type="auto"/>
+            <w:vAlign w:val="center"/>
+            <w:hideMark/>
+          </w:tcPr>
+          <w:p>
+            <w:pPr>
+              <w:jc w:val="center"/>
               <w:cnfStyle w:val="100000000000" w:firstRow="1" w:lastRow="0" w:firstColumn="0" w:lastColumn="0" w:oddVBand="0" w:evenVBand="0" w:oddHBand="0" w:evenHBand="0" w:firstRowFirstColumn="0" w:firstRowLastColumn="0" w:lastRowFirstColumn="0" w:lastRowLastColumn="0"/>
               <w:rPr>
                 <w:rFonts w:ascii="Times New Roman" w:hAnsi="Times New Roman" w:cs="Times New Roman"/>
@@ -7001,6 +7055,7 @@
           </w:tcPr>
           <w:p>
             <w:pPr>
+              <w:jc w:val="center"/>
               <w:rPr>
                 <w:rFonts w:ascii="Times New Roman" w:hAnsi="Times New Roman" w:cs="Times New Roman"/>
               </w:rPr>
@@ -7018,6 +7073,7 @@
           </w:tcPr>
           <w:p>
             <w:pPr>
+              <w:jc w:val="center"/>
               <w:cnfStyle w:val="000000100000" w:firstRow="0" w:lastRow="0" w:firstColumn="0" w:lastColumn="0" w:oddVBand="0" w:evenVBand="0" w:oddHBand="1" w:evenHBand="0" w:firstRowFirstColumn="0" w:firstRowLastColumn="0" w:lastRowFirstColumn="0" w:lastRowLastColumn="0"/>
               <w:rPr>
                 <w:rFonts w:ascii="Times New Roman" w:hAnsi="Times New Roman" w:cs="Times New Roman"/>
@@ -7039,6 +7095,7 @@
           </w:tcPr>
           <w:p>
             <w:pPr>
+              <w:jc w:val="center"/>
               <w:cnfStyle w:val="000000100000" w:firstRow="0" w:lastRow="0" w:firstColumn="0" w:lastColumn="0" w:oddVBand="0" w:evenVBand="0" w:oddHBand="1" w:evenHBand="0" w:firstRowFirstColumn="0" w:firstRowLastColumn="0" w:lastRowFirstColumn="0" w:lastRowLastColumn="0"/>
               <w:rPr>
                 <w:rFonts w:ascii="Times New Roman" w:hAnsi="Times New Roman" w:cs="Times New Roman"/>
@@ -7060,6 +7117,7 @@
           </w:tcPr>
           <w:p>
             <w:pPr>
+              <w:jc w:val="center"/>
               <w:cnfStyle w:val="000000100000" w:firstRow="0" w:lastRow="0" w:firstColumn="0" w:lastColumn="0" w:oddVBand="0" w:evenVBand="0" w:oddHBand="1" w:evenHBand="0" w:firstRowFirstColumn="0" w:firstRowLastColumn="0" w:lastRowFirstColumn="0" w:lastRowLastColumn="0"/>
               <w:rPr>
                 <w:rFonts w:ascii="Times New Roman" w:hAnsi="Times New Roman" w:cs="Times New Roman"/>
@@ -7081,6 +7139,7 @@
           </w:tcPr>
           <w:p>
             <w:pPr>
+              <w:jc w:val="center"/>
               <w:cnfStyle w:val="000000100000" w:firstRow="0" w:lastRow="0" w:firstColumn="0" w:lastColumn="0" w:oddVBand="0" w:evenVBand="0" w:oddHBand="1" w:evenHBand="0" w:firstRowFirstColumn="0" w:firstRowLastColumn="0" w:lastRowFirstColumn="0" w:lastRowLastColumn="0"/>
               <w:rPr>
                 <w:rFonts w:ascii="Times New Roman" w:hAnsi="Times New Roman" w:cs="Times New Roman"/>
@@ -7108,6 +7167,7 @@
           </w:tcPr>
           <w:p>
             <w:pPr>
+              <w:jc w:val="center"/>
               <w:rPr>
                 <w:rFonts w:ascii="Times New Roman" w:hAnsi="Times New Roman" w:cs="Times New Roman"/>
               </w:rPr>
@@ -7125,6 +7185,7 @@
           </w:tcPr>
           <w:p>
             <w:pPr>
+              <w:jc w:val="center"/>
               <w:cnfStyle w:val="000000000000" w:firstRow="0" w:lastRow="0" w:firstColumn="0" w:lastColumn="0" w:oddVBand="0" w:evenVBand="0" w:oddHBand="0" w:evenHBand="0" w:firstRowFirstColumn="0" w:firstRowLastColumn="0" w:lastRowFirstColumn="0" w:lastRowLastColumn="0"/>
               <w:rPr>
                 <w:rFonts w:ascii="Times New Roman" w:hAnsi="Times New Roman" w:cs="Times New Roman"/>
@@ -7146,6 +7207,7 @@
           </w:tcPr>
           <w:p>
             <w:pPr>
+              <w:jc w:val="center"/>
               <w:cnfStyle w:val="000000000000" w:firstRow="0" w:lastRow="0" w:firstColumn="0" w:lastColumn="0" w:oddVBand="0" w:evenVBand="0" w:oddHBand="0" w:evenHBand="0" w:firstRowFirstColumn="0" w:firstRowLastColumn="0" w:lastRowFirstColumn="0" w:lastRowLastColumn="0"/>
               <w:rPr>
                 <w:rFonts w:ascii="Times New Roman" w:hAnsi="Times New Roman" w:cs="Times New Roman"/>
@@ -7167,6 +7229,7 @@
           </w:tcPr>
           <w:p>
             <w:pPr>
+              <w:jc w:val="center"/>
               <w:cnfStyle w:val="000000000000" w:firstRow="0" w:lastRow="0" w:firstColumn="0" w:lastColumn="0" w:oddVBand="0" w:evenVBand="0" w:oddHBand="0" w:evenHBand="0" w:firstRowFirstColumn="0" w:firstRowLastColumn="0" w:lastRowFirstColumn="0" w:lastRowLastColumn="0"/>
               <w:rPr>
                 <w:rFonts w:ascii="Times New Roman" w:hAnsi="Times New Roman" w:cs="Times New Roman"/>
@@ -7188,6 +7251,7 @@
           </w:tcPr>
           <w:p>
             <w:pPr>
+              <w:jc w:val="center"/>
               <w:cnfStyle w:val="000000000000" w:firstRow="0" w:lastRow="0" w:firstColumn="0" w:lastColumn="0" w:oddVBand="0" w:evenVBand="0" w:oddHBand="0" w:evenHBand="0" w:firstRowFirstColumn="0" w:firstRowLastColumn="0" w:lastRowFirstColumn="0" w:lastRowLastColumn="0"/>
               <w:rPr>
                 <w:rFonts w:ascii="Times New Roman" w:hAnsi="Times New Roman" w:cs="Times New Roman"/>
@@ -7216,6 +7280,7 @@
           </w:tcPr>
           <w:p>
             <w:pPr>
+              <w:jc w:val="center"/>
               <w:rPr>
                 <w:rFonts w:ascii="Times New Roman" w:hAnsi="Times New Roman" w:cs="Times New Roman"/>
               </w:rPr>
@@ -7233,6 +7298,7 @@
           </w:tcPr>
           <w:p>
             <w:pPr>
+              <w:jc w:val="center"/>
               <w:cnfStyle w:val="000000100000" w:firstRow="0" w:lastRow="0" w:firstColumn="0" w:lastColumn="0" w:oddVBand="0" w:evenVBand="0" w:oddHBand="1" w:evenHBand="0" w:firstRowFirstColumn="0" w:firstRowLastColumn="0" w:lastRowFirstColumn="0" w:lastRowLastColumn="0"/>
               <w:rPr>
                 <w:rFonts w:ascii="Times New Roman" w:hAnsi="Times New Roman" w:cs="Times New Roman"/>
@@ -7254,6 +7320,7 @@
           </w:tcPr>
           <w:p>
             <w:pPr>
+              <w:jc w:val="center"/>
               <w:cnfStyle w:val="000000100000" w:firstRow="0" w:lastRow="0" w:firstColumn="0" w:lastColumn="0" w:oddVBand="0" w:evenVBand="0" w:oddHBand="1" w:evenHBand="0" w:firstRowFirstColumn="0" w:firstRowLastColumn="0" w:lastRowFirstColumn="0" w:lastRowLastColumn="0"/>
               <w:rPr>
                 <w:rFonts w:ascii="Times New Roman" w:hAnsi="Times New Roman" w:cs="Times New Roman"/>
@@ -7275,6 +7342,7 @@
           </w:tcPr>
           <w:p>
             <w:pPr>
+              <w:jc w:val="center"/>
               <w:cnfStyle w:val="000000100000" w:firstRow="0" w:lastRow="0" w:firstColumn="0" w:lastColumn="0" w:oddVBand="0" w:evenVBand="0" w:oddHBand="1" w:evenHBand="0" w:firstRowFirstColumn="0" w:firstRowLastColumn="0" w:lastRowFirstColumn="0" w:lastRowLastColumn="0"/>
               <w:rPr>
                 <w:rFonts w:ascii="Times New Roman" w:hAnsi="Times New Roman" w:cs="Times New Roman"/>
@@ -7296,6 +7364,7 @@
           </w:tcPr>
           <w:p>
             <w:pPr>
+              <w:jc w:val="center"/>
               <w:cnfStyle w:val="000000100000" w:firstRow="0" w:lastRow="0" w:firstColumn="0" w:lastColumn="0" w:oddVBand="0" w:evenVBand="0" w:oddHBand="1" w:evenHBand="0" w:firstRowFirstColumn="0" w:firstRowLastColumn="0" w:lastRowFirstColumn="0" w:lastRowLastColumn="0"/>
               <w:rPr>
                 <w:rFonts w:ascii="Times New Roman" w:hAnsi="Times New Roman" w:cs="Times New Roman"/>
@@ -7323,6 +7392,7 @@
           </w:tcPr>
           <w:p>
             <w:pPr>
+              <w:jc w:val="center"/>
               <w:rPr>
                 <w:rFonts w:ascii="Times New Roman" w:hAnsi="Times New Roman" w:cs="Times New Roman"/>
               </w:rPr>
@@ -7340,6 +7410,7 @@
           </w:tcPr>
           <w:p>
             <w:pPr>
+              <w:jc w:val="center"/>
               <w:cnfStyle w:val="000000000000" w:firstRow="0" w:lastRow="0" w:firstColumn="0" w:lastColumn="0" w:oddVBand="0" w:evenVBand="0" w:oddHBand="0" w:evenHBand="0" w:firstRowFirstColumn="0" w:firstRowLastColumn="0" w:lastRowFirstColumn="0" w:lastRowLastColumn="0"/>
               <w:rPr>
                 <w:rFonts w:ascii="Times New Roman" w:hAnsi="Times New Roman" w:cs="Times New Roman"/>
@@ -7361,6 +7432,7 @@
           </w:tcPr>
           <w:p>
             <w:pPr>
+              <w:jc w:val="center"/>
               <w:cnfStyle w:val="000000000000" w:firstRow="0" w:lastRow="0" w:firstColumn="0" w:lastColumn="0" w:oddVBand="0" w:evenVBand="0" w:oddHBand="0" w:evenHBand="0" w:firstRowFirstColumn="0" w:firstRowLastColumn="0" w:lastRowFirstColumn="0" w:lastRowLastColumn="0"/>
               <w:rPr>
                 <w:rFonts w:ascii="Times New Roman" w:hAnsi="Times New Roman" w:cs="Times New Roman"/>
@@ -7382,6 +7454,7 @@
           </w:tcPr>
           <w:p>
             <w:pPr>
+              <w:jc w:val="center"/>
               <w:cnfStyle w:val="000000000000" w:firstRow="0" w:lastRow="0" w:firstColumn="0" w:lastColumn="0" w:oddVBand="0" w:evenVBand="0" w:oddHBand="0" w:evenHBand="0" w:firstRowFirstColumn="0" w:firstRowLastColumn="0" w:lastRowFirstColumn="0" w:lastRowLastColumn="0"/>
               <w:rPr>
                 <w:rFonts w:ascii="Times New Roman" w:hAnsi="Times New Roman" w:cs="Times New Roman"/>
@@ -7403,6 +7476,7 @@
           </w:tcPr>
           <w:p>
             <w:pPr>
+              <w:jc w:val="center"/>
               <w:cnfStyle w:val="000000000000" w:firstRow="0" w:lastRow="0" w:firstColumn="0" w:lastColumn="0" w:oddVBand="0" w:evenVBand="0" w:oddHBand="0" w:evenHBand="0" w:firstRowFirstColumn="0" w:firstRowLastColumn="0" w:lastRowFirstColumn="0" w:lastRowLastColumn="0"/>
               <w:rPr>
                 <w:rFonts w:ascii="Times New Roman" w:hAnsi="Times New Roman" w:cs="Times New Roman"/>
@@ -7431,6 +7505,7 @@
           </w:tcPr>
           <w:p>
             <w:pPr>
+              <w:jc w:val="center"/>
               <w:rPr>
                 <w:rFonts w:ascii="Times New Roman" w:hAnsi="Times New Roman" w:cs="Times New Roman"/>
               </w:rPr>
@@ -7448,6 +7523,7 @@
           </w:tcPr>
           <w:p>
             <w:pPr>
+              <w:jc w:val="center"/>
               <w:cnfStyle w:val="000000100000" w:firstRow="0" w:lastRow="0" w:firstColumn="0" w:lastColumn="0" w:oddVBand="0" w:evenVBand="0" w:oddHBand="1" w:evenHBand="0" w:firstRowFirstColumn="0" w:firstRowLastColumn="0" w:lastRowFirstColumn="0" w:lastRowLastColumn="0"/>
               <w:rPr>
                 <w:rFonts w:ascii="Times New Roman" w:hAnsi="Times New Roman" w:cs="Times New Roman"/>
@@ -7469,6 +7545,7 @@
           </w:tcPr>
           <w:p>
             <w:pPr>
+              <w:jc w:val="center"/>
               <w:cnfStyle w:val="000000100000" w:firstRow="0" w:lastRow="0" w:firstColumn="0" w:lastColumn="0" w:oddVBand="0" w:evenVBand="0" w:oddHBand="1" w:evenHBand="0" w:firstRowFirstColumn="0" w:firstRowLastColumn="0" w:lastRowFirstColumn="0" w:lastRowLastColumn="0"/>
               <w:rPr>
                 <w:rFonts w:ascii="Times New Roman" w:hAnsi="Times New Roman" w:cs="Times New Roman"/>
@@ -7490,6 +7567,7 @@
           </w:tcPr>
           <w:p>
             <w:pPr>
+              <w:jc w:val="center"/>
               <w:cnfStyle w:val="000000100000" w:firstRow="0" w:lastRow="0" w:firstColumn="0" w:lastColumn="0" w:oddVBand="0" w:evenVBand="0" w:oddHBand="1" w:evenHBand="0" w:firstRowFirstColumn="0" w:firstRowLastColumn="0" w:lastRowFirstColumn="0" w:lastRowLastColumn="0"/>
               <w:rPr>
                 <w:rFonts w:ascii="Times New Roman" w:hAnsi="Times New Roman" w:cs="Times New Roman"/>
@@ -7511,6 +7589,7 @@
           </w:tcPr>
           <w:p>
             <w:pPr>
+              <w:jc w:val="center"/>
               <w:cnfStyle w:val="000000100000" w:firstRow="0" w:lastRow="0" w:firstColumn="0" w:lastColumn="0" w:oddVBand="0" w:evenVBand="0" w:oddHBand="1" w:evenHBand="0" w:firstRowFirstColumn="0" w:firstRowLastColumn="0" w:lastRowFirstColumn="0" w:lastRowLastColumn="0"/>
               <w:rPr>
                 <w:rFonts w:ascii="Times New Roman" w:hAnsi="Times New Roman" w:cs="Times New Roman"/>
@@ -7536,6 +7615,9 @@
             <w:vAlign w:val="center"/>
           </w:tcPr>
           <w:p>
+            <w:pPr>
+              <w:jc w:val="center"/>
+            </w:pPr>
             <w:r>
               <w:t>Precio</w:t>
             </w:r>
@@ -7548,6 +7630,7 @@
           </w:tcPr>
           <w:p>
             <w:pPr>
+              <w:jc w:val="center"/>
               <w:cnfStyle w:val="000000000000" w:firstRow="0" w:lastRow="0" w:firstColumn="0" w:lastColumn="0" w:oddVBand="0" w:evenVBand="0" w:oddHBand="0" w:evenHBand="0" w:firstRowFirstColumn="0" w:firstRowLastColumn="0" w:lastRowFirstColumn="0" w:lastRowLastColumn="0"/>
               <w:rPr>
                 <w:rFonts w:ascii="Segoe UI Emoji" w:hAnsi="Segoe UI Emoji" w:cs="Segoe UI Emoji"/>
@@ -7568,6 +7651,7 @@
           </w:tcPr>
           <w:p>
             <w:pPr>
+              <w:jc w:val="center"/>
               <w:cnfStyle w:val="000000000000" w:firstRow="0" w:lastRow="0" w:firstColumn="0" w:lastColumn="0" w:oddVBand="0" w:evenVBand="0" w:oddHBand="0" w:evenHBand="0" w:firstRowFirstColumn="0" w:firstRowLastColumn="0" w:lastRowFirstColumn="0" w:lastRowLastColumn="0"/>
               <w:rPr>
                 <w:rFonts w:ascii="Segoe UI Emoji" w:hAnsi="Segoe UI Emoji" w:cs="Segoe UI Emoji"/>
@@ -7588,6 +7672,7 @@
           </w:tcPr>
           <w:p>
             <w:pPr>
+              <w:jc w:val="center"/>
               <w:cnfStyle w:val="000000000000" w:firstRow="0" w:lastRow="0" w:firstColumn="0" w:lastColumn="0" w:oddVBand="0" w:evenVBand="0" w:oddHBand="0" w:evenHBand="0" w:firstRowFirstColumn="0" w:firstRowLastColumn="0" w:lastRowFirstColumn="0" w:lastRowLastColumn="0"/>
               <w:rPr>
                 <w:rFonts w:ascii="Segoe UI Emoji" w:hAnsi="Segoe UI Emoji" w:cs="Segoe UI Emoji"/>
@@ -7608,6 +7693,7 @@
           </w:tcPr>
           <w:p>
             <w:pPr>
+              <w:jc w:val="center"/>
               <w:cnfStyle w:val="000000000000" w:firstRow="0" w:lastRow="0" w:firstColumn="0" w:lastColumn="0" w:oddVBand="0" w:evenVBand="0" w:oddHBand="0" w:evenHBand="0" w:firstRowFirstColumn="0" w:firstRowLastColumn="0" w:lastRowFirstColumn="0" w:lastRowLastColumn="0"/>
               <w:rPr>
                 <w:rFonts w:ascii="Segoe UI Emoji" w:hAnsi="Segoe UI Emoji" w:cs="Segoe UI Emoji"/>
@@ -7857,6 +7943,7 @@
       <w:tblPr>
         <w:tblStyle w:val="Tablaconcuadrcula1clara-nfasis5"/>
         <w:tblW w:w="9025" w:type="dxa"/>
+        <w:jc w:val="center"/>
         <w:tblLook w:val="04A0" w:firstRow="1" w:lastRow="0" w:firstColumn="1" w:lastColumn="0" w:noHBand="0" w:noVBand="1"/>
       </w:tblPr>
       <w:tblGrid>
@@ -7869,11 +7956,13 @@
         <w:trPr>
           <w:cnfStyle w:val="100000000000" w:firstRow="1" w:lastRow="0" w:firstColumn="0" w:lastColumn="0" w:oddVBand="0" w:evenVBand="0" w:oddHBand="0" w:evenHBand="0" w:firstRowFirstColumn="0" w:firstRowLastColumn="0" w:lastRowFirstColumn="0" w:lastRowLastColumn="0"/>
           <w:trHeight w:val="794"/>
+          <w:jc w:val="center"/>
         </w:trPr>
         <w:tc>
           <w:tcPr>
             <w:cnfStyle w:val="001000000000" w:firstRow="0" w:lastRow="0" w:firstColumn="1" w:lastColumn="0" w:oddVBand="0" w:evenVBand="0" w:oddHBand="0" w:evenHBand="0" w:firstRowFirstColumn="0" w:firstRowLastColumn="0" w:lastRowFirstColumn="0" w:lastRowLastColumn="0"/>
             <w:tcW w:w="2445" w:type="dxa"/>
+            <w:vAlign w:val="center"/>
           </w:tcPr>
           <w:p>
             <w:r>
@@ -7890,29 +7979,24 @@
         <w:tc>
           <w:tcPr>
             <w:tcW w:w="2145" w:type="dxa"/>
+            <w:vAlign w:val="center"/>
           </w:tcPr>
           <w:p>
             <w:pPr>
               <w:cnfStyle w:val="100000000000" w:firstRow="1" w:lastRow="0" w:firstColumn="0" w:lastColumn="0" w:oddVBand="0" w:evenVBand="0" w:oddHBand="0" w:evenHBand="0" w:firstRowFirstColumn="0" w:firstRowLastColumn="0" w:lastRowFirstColumn="0" w:lastRowLastColumn="0"/>
             </w:pPr>
             <w:r>
-              <w:t>55.078,53</w:t>
-            </w:r>
-            <w:r>
-              <w:rPr>
-                <w:b w:val="0"/>
-                <w:bCs w:val="0"/>
-              </w:rPr>
-              <w:t xml:space="preserve"> </w:t>
-            </w:r>
-            <w:r>
-              <w:t>€</w:t>
+              <w:t xml:space="preserve">64.614,50 € </w:t>
+            </w:r>
+            <w:r>
+              <w:tab/>
             </w:r>
           </w:p>
         </w:tc>
         <w:tc>
           <w:tcPr>
             <w:tcW w:w="2144" w:type="dxa"/>
+            <w:vAlign w:val="center"/>
           </w:tcPr>
           <w:p>
             <w:pPr>
@@ -7926,23 +8010,17 @@
         <w:tc>
           <w:tcPr>
             <w:tcW w:w="2291" w:type="dxa"/>
+            <w:vAlign w:val="center"/>
           </w:tcPr>
           <w:p>
             <w:pPr>
               <w:cnfStyle w:val="100000000000" w:firstRow="1" w:lastRow="0" w:firstColumn="0" w:lastColumn="0" w:oddVBand="0" w:evenVBand="0" w:oddHBand="0" w:evenHBand="0" w:firstRowFirstColumn="0" w:firstRowLastColumn="0" w:lastRowFirstColumn="0" w:lastRowLastColumn="0"/>
             </w:pPr>
             <w:r>
-              <w:t>55.078,53</w:t>
-            </w:r>
-            <w:r>
-              <w:rPr>
-                <w:b w:val="0"/>
-                <w:bCs w:val="0"/>
-              </w:rPr>
-              <w:t xml:space="preserve"> </w:t>
-            </w:r>
-            <w:r>
-              <w:t>€</w:t>
+              <w:t xml:space="preserve">64.614,50 € </w:t>
+            </w:r>
+            <w:r>
+              <w:tab/>
             </w:r>
           </w:p>
         </w:tc>
@@ -7950,11 +8028,13 @@
       <w:tr>
         <w:trPr>
           <w:trHeight w:val="508"/>
+          <w:jc w:val="center"/>
         </w:trPr>
         <w:tc>
           <w:tcPr>
             <w:cnfStyle w:val="001000000000" w:firstRow="0" w:lastRow="0" w:firstColumn="1" w:lastColumn="0" w:oddVBand="0" w:evenVBand="0" w:oddHBand="0" w:evenHBand="0" w:firstRowFirstColumn="0" w:firstRowLastColumn="0" w:lastRowFirstColumn="0" w:lastRowLastColumn="0"/>
             <w:tcW w:w="2445" w:type="dxa"/>
+            <w:vAlign w:val="center"/>
           </w:tcPr>
           <w:p>
             <w:r>
@@ -7965,6 +8045,7 @@
         <w:tc>
           <w:tcPr>
             <w:tcW w:w="2145" w:type="dxa"/>
+            <w:vAlign w:val="center"/>
           </w:tcPr>
           <w:p>
             <w:pPr>
@@ -7976,10 +8057,7 @@
               </w:rPr>
             </w:pPr>
             <w:r>
-              <w:t>34.910,57</w:t>
-            </w:r>
-            <w:r>
-              <w:t xml:space="preserve"> €</w:t>
+              <w:t>6.076,00 €</w:t>
             </w:r>
             <w:r>
               <w:rPr>
@@ -7994,6 +8072,7 @@
         <w:tc>
           <w:tcPr>
             <w:tcW w:w="2144" w:type="dxa"/>
+            <w:vAlign w:val="center"/>
           </w:tcPr>
           <w:p>
             <w:pPr>
@@ -8011,16 +8090,17 @@
         <w:tc>
           <w:tcPr>
             <w:tcW w:w="2291" w:type="dxa"/>
+            <w:vAlign w:val="center"/>
           </w:tcPr>
           <w:p>
             <w:pPr>
               <w:cnfStyle w:val="000000000000" w:firstRow="0" w:lastRow="0" w:firstColumn="0" w:lastColumn="0" w:oddVBand="0" w:evenVBand="0" w:oddHBand="0" w:evenHBand="0" w:firstRowFirstColumn="0" w:firstRowLastColumn="0" w:lastRowFirstColumn="0" w:lastRowLastColumn="0"/>
             </w:pPr>
             <w:r>
-              <w:t xml:space="preserve">55.078,53 </w:t>
-            </w:r>
-            <w:r>
-              <w:t xml:space="preserve">€ </w:t>
+              <w:t xml:space="preserve">64.614,50 € </w:t>
+            </w:r>
+            <w:r>
+              <w:tab/>
             </w:r>
           </w:p>
         </w:tc>
@@ -8028,37 +8108,38 @@
       <w:tr>
         <w:trPr>
           <w:trHeight w:val="779"/>
+          <w:jc w:val="center"/>
         </w:trPr>
         <w:tc>
           <w:tcPr>
             <w:cnfStyle w:val="001000000000" w:firstRow="0" w:lastRow="0" w:firstColumn="1" w:lastColumn="0" w:oddVBand="0" w:evenVBand="0" w:oddHBand="0" w:evenHBand="0" w:firstRowFirstColumn="0" w:firstRowLastColumn="0" w:lastRowFirstColumn="0" w:lastRowLastColumn="0"/>
             <w:tcW w:w="2445" w:type="dxa"/>
+            <w:vAlign w:val="center"/>
           </w:tcPr>
           <w:p>
             <w:r>
-              <w:t>Equipos informáticos</w:t>
+              <w:t>CPD</w:t>
             </w:r>
           </w:p>
         </w:tc>
         <w:tc>
           <w:tcPr>
             <w:tcW w:w="2145" w:type="dxa"/>
+            <w:vAlign w:val="center"/>
           </w:tcPr>
           <w:p>
             <w:pPr>
               <w:cnfStyle w:val="000000000000" w:firstRow="0" w:lastRow="0" w:firstColumn="0" w:lastColumn="0" w:oddVBand="0" w:evenVBand="0" w:oddHBand="0" w:evenHBand="0" w:firstRowFirstColumn="0" w:firstRowLastColumn="0" w:lastRowFirstColumn="0" w:lastRowLastColumn="0"/>
             </w:pPr>
             <w:r>
-              <w:t xml:space="preserve">19.157,97 </w:t>
-            </w:r>
-            <w:r>
-              <w:t>€</w:t>
+              <w:t>34.683,27 €</w:t>
             </w:r>
           </w:p>
         </w:tc>
         <w:tc>
           <w:tcPr>
             <w:tcW w:w="2144" w:type="dxa"/>
+            <w:vAlign w:val="center"/>
           </w:tcPr>
           <w:p>
             <w:pPr>
@@ -8069,6 +8150,61 @@
         <w:tc>
           <w:tcPr>
             <w:tcW w:w="2291" w:type="dxa"/>
+            <w:vAlign w:val="center"/>
+          </w:tcPr>
+          <w:p>
+            <w:pPr>
+              <w:cnfStyle w:val="000000000000" w:firstRow="0" w:lastRow="0" w:firstColumn="0" w:lastColumn="0" w:oddVBand="0" w:evenVBand="0" w:oddHBand="0" w:evenHBand="0" w:firstRowFirstColumn="0" w:firstRowLastColumn="0" w:lastRowFirstColumn="0" w:lastRowLastColumn="0"/>
+            </w:pPr>
+          </w:p>
+        </w:tc>
+      </w:tr>
+      <w:tr>
+        <w:trPr>
+          <w:trHeight w:val="779"/>
+          <w:jc w:val="center"/>
+        </w:trPr>
+        <w:tc>
+          <w:tcPr>
+            <w:cnfStyle w:val="001000000000" w:firstRow="0" w:lastRow="0" w:firstColumn="1" w:lastColumn="0" w:oddVBand="0" w:evenVBand="0" w:oddHBand="0" w:evenHBand="0" w:firstRowFirstColumn="0" w:firstRowLastColumn="0" w:lastRowFirstColumn="0" w:lastRowLastColumn="0"/>
+            <w:tcW w:w="2445" w:type="dxa"/>
+            <w:vAlign w:val="center"/>
+          </w:tcPr>
+          <w:p>
+            <w:r>
+              <w:t>Cableado</w:t>
+            </w:r>
+          </w:p>
+        </w:tc>
+        <w:tc>
+          <w:tcPr>
+            <w:tcW w:w="2145" w:type="dxa"/>
+            <w:vAlign w:val="center"/>
+          </w:tcPr>
+          <w:p>
+            <w:pPr>
+              <w:cnfStyle w:val="000000000000" w:firstRow="0" w:lastRow="0" w:firstColumn="0" w:lastColumn="0" w:oddVBand="0" w:evenVBand="0" w:oddHBand="0" w:evenHBand="0" w:firstRowFirstColumn="0" w:firstRowLastColumn="0" w:lastRowFirstColumn="0" w:lastRowLastColumn="0"/>
+            </w:pPr>
+            <w:r>
+              <w:t>3.687,27 €</w:t>
+            </w:r>
+          </w:p>
+        </w:tc>
+        <w:tc>
+          <w:tcPr>
+            <w:tcW w:w="2144" w:type="dxa"/>
+            <w:vAlign w:val="center"/>
+          </w:tcPr>
+          <w:p>
+            <w:pPr>
+              <w:cnfStyle w:val="000000000000" w:firstRow="0" w:lastRow="0" w:firstColumn="0" w:lastColumn="0" w:oddVBand="0" w:evenVBand="0" w:oddHBand="0" w:evenHBand="0" w:firstRowFirstColumn="0" w:firstRowLastColumn="0" w:lastRowFirstColumn="0" w:lastRowLastColumn="0"/>
+            </w:pPr>
+          </w:p>
+        </w:tc>
+        <w:tc>
+          <w:tcPr>
+            <w:tcW w:w="2291" w:type="dxa"/>
+            <w:vAlign w:val="center"/>
           </w:tcPr>
           <w:p>
             <w:pPr>
@@ -8080,11 +8216,13 @@
       <w:tr>
         <w:trPr>
           <w:trHeight w:val="508"/>
+          <w:jc w:val="center"/>
         </w:trPr>
         <w:tc>
           <w:tcPr>
             <w:cnfStyle w:val="001000000000" w:firstRow="0" w:lastRow="0" w:firstColumn="1" w:lastColumn="0" w:oddVBand="0" w:evenVBand="0" w:oddHBand="0" w:evenHBand="0" w:firstRowFirstColumn="0" w:firstRowLastColumn="0" w:lastRowFirstColumn="0" w:lastRowLastColumn="0"/>
             <w:tcW w:w="2445" w:type="dxa"/>
+            <w:vAlign w:val="center"/>
           </w:tcPr>
           <w:p>
             <w:r>
@@ -8095,22 +8233,24 @@
         <w:tc>
           <w:tcPr>
             <w:tcW w:w="2145" w:type="dxa"/>
+            <w:vAlign w:val="center"/>
           </w:tcPr>
           <w:p>
             <w:pPr>
               <w:cnfStyle w:val="000000000000" w:firstRow="0" w:lastRow="0" w:firstColumn="0" w:lastColumn="0" w:oddVBand="0" w:evenVBand="0" w:oddHBand="0" w:evenHBand="0" w:firstRowFirstColumn="0" w:firstRowLastColumn="0" w:lastRowFirstColumn="0" w:lastRowLastColumn="0"/>
             </w:pPr>
             <w:r>
-              <w:t>1.029,96</w:t>
-            </w:r>
-            <w:r>
-              <w:t xml:space="preserve"> € </w:t>
+              <w:t xml:space="preserve">1.009,99 € </w:t>
+            </w:r>
+            <w:r>
+              <w:t xml:space="preserve"> </w:t>
             </w:r>
           </w:p>
         </w:tc>
         <w:tc>
           <w:tcPr>
             <w:tcW w:w="2144" w:type="dxa"/>
+            <w:vAlign w:val="center"/>
           </w:tcPr>
           <w:p>
             <w:pPr>
@@ -8121,6 +8261,61 @@
         <w:tc>
           <w:tcPr>
             <w:tcW w:w="2291" w:type="dxa"/>
+            <w:vAlign w:val="center"/>
+          </w:tcPr>
+          <w:p>
+            <w:pPr>
+              <w:cnfStyle w:val="000000000000" w:firstRow="0" w:lastRow="0" w:firstColumn="0" w:lastColumn="0" w:oddVBand="0" w:evenVBand="0" w:oddHBand="0" w:evenHBand="0" w:firstRowFirstColumn="0" w:firstRowLastColumn="0" w:lastRowFirstColumn="0" w:lastRowLastColumn="0"/>
+            </w:pPr>
+          </w:p>
+        </w:tc>
+      </w:tr>
+      <w:tr>
+        <w:trPr>
+          <w:trHeight w:val="508"/>
+          <w:jc w:val="center"/>
+        </w:trPr>
+        <w:tc>
+          <w:tcPr>
+            <w:cnfStyle w:val="001000000000" w:firstRow="0" w:lastRow="0" w:firstColumn="1" w:lastColumn="0" w:oddVBand="0" w:evenVBand="0" w:oddHBand="0" w:evenHBand="0" w:firstRowFirstColumn="0" w:firstRowLastColumn="0" w:lastRowFirstColumn="0" w:lastRowLastColumn="0"/>
+            <w:tcW w:w="2445" w:type="dxa"/>
+            <w:vAlign w:val="center"/>
+          </w:tcPr>
+          <w:p>
+            <w:r>
+              <w:t>Equipos informáticos</w:t>
+            </w:r>
+          </w:p>
+        </w:tc>
+        <w:tc>
+          <w:tcPr>
+            <w:tcW w:w="2145" w:type="dxa"/>
+            <w:vAlign w:val="center"/>
+          </w:tcPr>
+          <w:p>
+            <w:pPr>
+              <w:cnfStyle w:val="000000000000" w:firstRow="0" w:lastRow="0" w:firstColumn="0" w:lastColumn="0" w:oddVBand="0" w:evenVBand="0" w:oddHBand="0" w:evenHBand="0" w:firstRowFirstColumn="0" w:firstRowLastColumn="0" w:lastRowFirstColumn="0" w:lastRowLastColumn="0"/>
+            </w:pPr>
+            <w:r>
+              <w:t>19.157,97 €</w:t>
+            </w:r>
+          </w:p>
+        </w:tc>
+        <w:tc>
+          <w:tcPr>
+            <w:tcW w:w="2144" w:type="dxa"/>
+            <w:vAlign w:val="center"/>
+          </w:tcPr>
+          <w:p>
+            <w:pPr>
+              <w:cnfStyle w:val="000000000000" w:firstRow="0" w:lastRow="0" w:firstColumn="0" w:lastColumn="0" w:oddVBand="0" w:evenVBand="0" w:oddHBand="0" w:evenHBand="0" w:firstRowFirstColumn="0" w:firstRowLastColumn="0" w:lastRowFirstColumn="0" w:lastRowLastColumn="0"/>
+            </w:pPr>
+          </w:p>
+        </w:tc>
+        <w:tc>
+          <w:tcPr>
+            <w:tcW w:w="2291" w:type="dxa"/>
+            <w:vAlign w:val="center"/>
           </w:tcPr>
           <w:p>
             <w:pPr>
@@ -8132,11 +8327,13 @@
       <w:tr>
         <w:trPr>
           <w:trHeight w:val="492"/>
+          <w:jc w:val="center"/>
         </w:trPr>
         <w:tc>
           <w:tcPr>
             <w:cnfStyle w:val="001000000000" w:firstRow="0" w:lastRow="0" w:firstColumn="1" w:lastColumn="0" w:oddVBand="0" w:evenVBand="0" w:oddHBand="0" w:evenHBand="0" w:firstRowFirstColumn="0" w:firstRowLastColumn="0" w:lastRowFirstColumn="0" w:lastRowLastColumn="0"/>
             <w:tcW w:w="2445" w:type="dxa"/>
+            <w:vAlign w:val="center"/>
           </w:tcPr>
           <w:p>
             <w:r>
@@ -8147,51 +8344,71 @@
         <w:tc>
           <w:tcPr>
             <w:tcW w:w="2145" w:type="dxa"/>
+            <w:vAlign w:val="center"/>
           </w:tcPr>
           <w:p>
             <w:pPr>
               <w:cnfStyle w:val="000000000000" w:firstRow="0" w:lastRow="0" w:firstColumn="0" w:lastColumn="0" w:oddVBand="0" w:evenVBand="0" w:oddHBand="0" w:evenHBand="0" w:firstRowFirstColumn="0" w:firstRowLastColumn="0" w:lastRowFirstColumn="0" w:lastRowLastColumn="0"/>
               <w:rPr>
+                <w:b/>
+                <w:bCs/>
                 <w:color w:val="444444"/>
               </w:rPr>
             </w:pPr>
             <w:r>
-              <w:t>55.078,53</w:t>
-            </w:r>
-            <w:r>
-              <w:t xml:space="preserve"> </w:t>
-            </w:r>
-            <w:r>
-              <w:t>€</w:t>
+              <w:rPr>
+                <w:b/>
+                <w:bCs/>
+                <w:color w:val="444444"/>
+              </w:rPr>
+              <w:t xml:space="preserve">64.614,50 € </w:t>
+            </w:r>
+            <w:r>
+              <w:rPr>
+                <w:b/>
+                <w:bCs/>
+                <w:color w:val="444444"/>
+              </w:rPr>
+              <w:tab/>
             </w:r>
           </w:p>
         </w:tc>
         <w:tc>
           <w:tcPr>
             <w:tcW w:w="2144" w:type="dxa"/>
+            <w:vAlign w:val="center"/>
+          </w:tcPr>
+          <w:p>
+            <w:pPr>
+              <w:cnfStyle w:val="000000000000" w:firstRow="0" w:lastRow="0" w:firstColumn="0" w:lastColumn="0" w:oddVBand="0" w:evenVBand="0" w:oddHBand="0" w:evenHBand="0" w:firstRowFirstColumn="0" w:firstRowLastColumn="0" w:lastRowFirstColumn="0" w:lastRowLastColumn="0"/>
+              <w:rPr>
+                <w:b/>
+                <w:bCs/>
+              </w:rPr>
+            </w:pPr>
+            <w:r>
+              <w:rPr>
+                <w:b/>
+                <w:bCs/>
+              </w:rPr>
+              <w:t>TOTAL</w:t>
+            </w:r>
+          </w:p>
+        </w:tc>
+        <w:tc>
+          <w:tcPr>
+            <w:tcW w:w="2291" w:type="dxa"/>
+            <w:vAlign w:val="center"/>
           </w:tcPr>
           <w:p>
             <w:pPr>
               <w:cnfStyle w:val="000000000000" w:firstRow="0" w:lastRow="0" w:firstColumn="0" w:lastColumn="0" w:oddVBand="0" w:evenVBand="0" w:oddHBand="0" w:evenHBand="0" w:firstRowFirstColumn="0" w:firstRowLastColumn="0" w:lastRowFirstColumn="0" w:lastRowLastColumn="0"/>
             </w:pPr>
             <w:r>
-              <w:t>TOTAL</w:t>
-            </w:r>
-          </w:p>
-        </w:tc>
-        <w:tc>
-          <w:tcPr>
-            <w:tcW w:w="2291" w:type="dxa"/>
-          </w:tcPr>
-          <w:p>
-            <w:pPr>
-              <w:cnfStyle w:val="000000000000" w:firstRow="0" w:lastRow="0" w:firstColumn="0" w:lastColumn="0" w:oddVBand="0" w:evenVBand="0" w:oddHBand="0" w:evenHBand="0" w:firstRowFirstColumn="0" w:firstRowLastColumn="0" w:lastRowFirstColumn="0" w:lastRowLastColumn="0"/>
-            </w:pPr>
-            <w:r>
-              <w:t xml:space="preserve">55.078,53 </w:t>
-            </w:r>
-            <w:r>
-              <w:t>€</w:t>
+              <w:t xml:space="preserve">64.614,50 € </w:t>
+            </w:r>
+            <w:r>
+              <w:tab/>
             </w:r>
           </w:p>
         </w:tc>
@@ -8200,18 +8417,10 @@
     <w:p>
       <w:pPr>
         <w:pStyle w:val="Ttulo1"/>
-        <w:rPr>
-          <w:rFonts w:ascii="Times New Roman" w:hAnsi="Times New Roman" w:cs="Times New Roman"/>
-          <w:sz w:val="48"/>
-          <w:szCs w:val="48"/>
-        </w:rPr>
       </w:pPr>
       <w:bookmarkStart w:id="30" w:name="_Toc119853911"/>
       <w:r>
-        <w:t>Forma</w:t>
-      </w:r>
-      <w:r>
-        <w:t xml:space="preserve"> Jurídica</w:t>
+        <w:t>Forma Jurídica</w:t>
       </w:r>
       <w:bookmarkEnd w:id="30"/>
     </w:p>
@@ -8340,6 +8549,7 @@
         <w:pStyle w:val="Prrafodelista"/>
       </w:pPr>
       <w:r>
+        <w:lastRenderedPageBreak/>
         <w:t>Los socios deben ser obligatoriamente personas físicas.</w:t>
       </w:r>
     </w:p>
@@ -8356,7 +8566,6 @@
         <w:pStyle w:val="Prrafodelista"/>
       </w:pPr>
       <w:r>
-        <w:lastRenderedPageBreak/>
         <w:t>El desembolso del capital social debe realizarse siempre mediante aportaciones dinerarias, no admitiendo en ningún caso aportaciones no dinerarias.</w:t>
       </w:r>
     </w:p>
@@ -9251,19 +9460,7 @@
           <w:rPr>
             <w:rStyle w:val="Hipervnculo"/>
           </w:rPr>
-          <w:t>Anexos\An</w:t>
-        </w:r>
-        <w:r>
-          <w:rPr>
-            <w:rStyle w:val="Hipervnculo"/>
-          </w:rPr>
-          <w:t>e</w:t>
-        </w:r>
-        <w:r>
-          <w:rPr>
-            <w:rStyle w:val="Hipervnculo"/>
-          </w:rPr>
-          <w:t>xo 1 - Presupuesto</w:t>
+          <w:t>Anexos\Anexo 1 - Presupuesto</w:t>
         </w:r>
       </w:hyperlink>
     </w:p>
@@ -10062,7 +10259,7 @@
   <w:abstractNum w:abstractNumId="4" w15:restartNumberingAfterBreak="0">
     <w:nsid w:val="0BA90C42"/>
     <w:multiLevelType w:val="multilevel"/>
-    <w:tmpl w:val="AC18AD98"/>
+    <w:tmpl w:val="078855B2"/>
     <w:lvl w:ilvl="0">
       <w:start w:val="1"/>
       <w:numFmt w:val="decimal"/>
@@ -14922,12 +15119,13 @@
     <w:link w:val="Ttulo1Car"/>
     <w:uiPriority w:val="9"/>
     <w:qFormat/>
-    <w:rsid w:val="00871038"/>
+    <w:rsid w:val="00A76565"/>
     <w:pPr>
       <w:numPr>
         <w:numId w:val="40"/>
       </w:numPr>
-      <w:spacing w:before="100" w:beforeAutospacing="1" w:after="100" w:afterAutospacing="1"/>
+      <w:spacing w:before="100" w:beforeAutospacing="1" w:after="120"/>
+      <w:ind w:left="431" w:hanging="431"/>
       <w:jc w:val="left"/>
       <w:outlineLvl w:val="0"/>
     </w:pPr>
@@ -14945,13 +15143,14 @@
     <w:link w:val="Ttulo2Car"/>
     <w:uiPriority w:val="9"/>
     <w:qFormat/>
-    <w:rsid w:val="00871038"/>
+    <w:rsid w:val="00A76565"/>
     <w:pPr>
       <w:numPr>
         <w:ilvl w:val="1"/>
         <w:numId w:val="40"/>
       </w:numPr>
-      <w:spacing w:before="100" w:beforeAutospacing="1" w:after="100" w:afterAutospacing="1"/>
+      <w:spacing w:before="100" w:beforeAutospacing="1" w:after="120"/>
+      <w:ind w:left="578" w:hanging="578"/>
       <w:outlineLvl w:val="1"/>
     </w:pPr>
     <w:rPr>
@@ -15170,7 +15369,7 @@
     <w:basedOn w:val="Fuentedeprrafopredeter"/>
     <w:link w:val="Ttulo1"/>
     <w:uiPriority w:val="9"/>
-    <w:rsid w:val="00871038"/>
+    <w:rsid w:val="00A76565"/>
     <w:rPr>
       <w:rFonts w:ascii="Arial" w:eastAsia="Times New Roman" w:hAnsi="Arial" w:cs="Arial"/>
       <w:b/>
@@ -15187,7 +15386,7 @@
     <w:basedOn w:val="Fuentedeprrafopredeter"/>
     <w:link w:val="Ttulo2"/>
     <w:uiPriority w:val="9"/>
-    <w:rsid w:val="00871038"/>
+    <w:rsid w:val="00A76565"/>
     <w:rPr>
       <w:rFonts w:ascii="Arial" w:eastAsia="Times New Roman" w:hAnsi="Arial" w:cs="Times New Roman"/>
       <w:b/>
@@ -15592,7 +15791,7 @@
     <w:pPr>
       <w:keepNext/>
       <w:keepLines/>
-      <w:spacing w:before="240" w:beforeAutospacing="0" w:after="0" w:afterAutospacing="0" w:line="259" w:lineRule="auto"/>
+      <w:spacing w:before="240" w:beforeAutospacing="0" w:after="0" w:line="259" w:lineRule="auto"/>
       <w:outlineLvl w:val="9"/>
     </w:pPr>
     <w:rPr>
